--- a/corrspell_LLD.docx
+++ b/corrspell_LLD.docx
@@ -839,7 +839,10 @@
               <w:fldChar w:fldCharType="separate"/>
             </w:r>
             <w:r>
-              <w:t xml:space="preserve">1 </w:t>
+              <w:rPr>
+                <w:noProof/>
+              </w:rPr>
+              <w:t>1</w:t>
             </w:r>
             <w:r>
               <w:fldChar w:fldCharType="end"/>
@@ -882,7 +885,10 @@
               <w:fldChar w:fldCharType="separate"/>
             </w:r>
             <w:r>
-              <w:t xml:space="preserve">1 </w:t>
+              <w:rPr>
+                <w:noProof/>
+              </w:rPr>
+              <w:t>1</w:t>
             </w:r>
             <w:r>
               <w:fldChar w:fldCharType="end"/>
@@ -925,7 +931,10 @@
               <w:fldChar w:fldCharType="separate"/>
             </w:r>
             <w:r>
-              <w:t xml:space="preserve">1 </w:t>
+              <w:rPr>
+                <w:noProof/>
+              </w:rPr>
+              <w:t>1</w:t>
             </w:r>
             <w:r>
               <w:fldChar w:fldCharType="end"/>
@@ -968,7 +977,10 @@
               <w:fldChar w:fldCharType="separate"/>
             </w:r>
             <w:r>
-              <w:t xml:space="preserve">2 </w:t>
+              <w:rPr>
+                <w:noProof/>
+              </w:rPr>
+              <w:t>2</w:t>
             </w:r>
             <w:r>
               <w:fldChar w:fldCharType="end"/>
@@ -1011,10 +1023,13 @@
               <w:fldChar w:fldCharType="separate"/>
             </w:r>
             <w:r>
-              <w:t>2</w:t>
-            </w:r>
-            <w:r>
-              <w:t xml:space="preserve"> </w:t>
+              <w:rPr>
+                <w:b/>
+                <w:bCs/>
+                <w:noProof/>
+                <w:lang w:val="en-US"/>
+              </w:rPr>
+              <w:t>Error! Bookmark not defined.</w:t>
             </w:r>
             <w:r>
               <w:fldChar w:fldCharType="end"/>
@@ -1057,10 +1072,13 @@
               <w:fldChar w:fldCharType="separate"/>
             </w:r>
             <w:r>
-              <w:t>2</w:t>
-            </w:r>
-            <w:r>
-              <w:t xml:space="preserve"> </w:t>
+              <w:rPr>
+                <w:b/>
+                <w:bCs/>
+                <w:noProof/>
+                <w:lang w:val="en-US"/>
+              </w:rPr>
+              <w:t>Error! Bookmark not defined.</w:t>
             </w:r>
             <w:r>
               <w:fldChar w:fldCharType="end"/>
@@ -1083,23 +1101,7 @@
               <w:b/>
               <w:bCs/>
             </w:rPr>
-            <w:t xml:space="preserve">3.1.1 </w:t>
-          </w:r>
-          <w:proofErr w:type="spellStart"/>
-          <w:r>
-            <w:rPr>
-              <w:b/>
-              <w:bCs/>
-            </w:rPr>
-            <w:t>Symspell</w:t>
-          </w:r>
-          <w:proofErr w:type="spellEnd"/>
-          <w:r>
-            <w:rPr>
-              <w:b/>
-              <w:bCs/>
-            </w:rPr>
-            <w:t xml:space="preserve"> Initialization………………………………………………………………………………………………………</w:t>
+            <w:t>3.1.1 Symspell Initialization………………………………………………………………………………………………………</w:t>
           </w:r>
           <w:r>
             <w:rPr>
@@ -1191,7 +1193,13 @@
               <w:fldChar w:fldCharType="separate"/>
             </w:r>
             <w:r>
-              <w:t xml:space="preserve">3 </w:t>
+              <w:rPr>
+                <w:b/>
+                <w:bCs/>
+                <w:noProof/>
+                <w:lang w:val="en-US"/>
+              </w:rPr>
+              <w:t>Error! Bookmark not defined.</w:t>
             </w:r>
             <w:r>
               <w:fldChar w:fldCharType="end"/>
@@ -1214,25 +1222,7 @@
               <w:b/>
               <w:bCs/>
             </w:rPr>
-            <w:t xml:space="preserve">3.2.1 Edit </w:t>
-          </w:r>
-          <w:proofErr w:type="spellStart"/>
-          <w:proofErr w:type="gramStart"/>
-          <w:r>
-            <w:rPr>
-              <w:b/>
-              <w:bCs/>
-            </w:rPr>
-            <w:t>Distance:Functions</w:t>
-          </w:r>
-          <w:proofErr w:type="spellEnd"/>
-          <w:proofErr w:type="gramEnd"/>
-          <w:r>
-            <w:rPr>
-              <w:b/>
-              <w:bCs/>
-            </w:rPr>
-            <w:t>…………………………………………………………………………………………………..3</w:t>
+            <w:t>3.2.1 Edit Distance:Functions…………………………………………………………………………………………………..3</w:t>
           </w:r>
         </w:p>
         <w:p>
@@ -1251,23 +1241,7 @@
               <w:b/>
               <w:bCs/>
             </w:rPr>
-            <w:t xml:space="preserve">3.2.2 String Length </w:t>
-          </w:r>
-          <w:proofErr w:type="spellStart"/>
-          <w:r>
-            <w:rPr>
-              <w:b/>
-              <w:bCs/>
-            </w:rPr>
-            <w:t>Comparision</w:t>
-          </w:r>
-          <w:proofErr w:type="spellEnd"/>
-          <w:r>
-            <w:rPr>
-              <w:b/>
-              <w:bCs/>
-            </w:rPr>
-            <w:t>……………………………………………………………………………………………….3</w:t>
+            <w:t>3.2.2 String Length Comparision……………………………………………………………………………………………….3</w:t>
           </w:r>
         </w:p>
         <w:p>
@@ -1305,23 +1279,7 @@
               <w:b/>
               <w:bCs/>
             </w:rPr>
-            <w:t>3.2.3 Return Edit Distance……………………………………………………………………………………………………</w:t>
-          </w:r>
-          <w:proofErr w:type="gramStart"/>
-          <w:r>
-            <w:rPr>
-              <w:b/>
-              <w:bCs/>
-            </w:rPr>
-            <w:t>…..</w:t>
-          </w:r>
-          <w:proofErr w:type="gramEnd"/>
-          <w:r>
-            <w:rPr>
-              <w:b/>
-              <w:bCs/>
-            </w:rPr>
-            <w:t>3</w:t>
+            <w:t>3.2.3 Return Edit Distance………………………………………………………………………………………………………..3</w:t>
           </w:r>
         </w:p>
         <w:p>
@@ -1364,7 +1322,13 @@
               <w:fldChar w:fldCharType="separate"/>
             </w:r>
             <w:r>
-              <w:t xml:space="preserve"> </w:t>
+              <w:rPr>
+                <w:b/>
+                <w:bCs/>
+                <w:noProof/>
+                <w:lang w:val="en-US"/>
+              </w:rPr>
+              <w:t>Error! Bookmark not defined.</w:t>
             </w:r>
             <w:r>
               <w:fldChar w:fldCharType="end"/>
@@ -1456,10 +1420,13 @@
               <w:fldChar w:fldCharType="separate"/>
             </w:r>
             <w:r>
-              <w:t>4</w:t>
-            </w:r>
-            <w:r>
-              <w:t xml:space="preserve"> </w:t>
+              <w:rPr>
+                <w:b/>
+                <w:bCs/>
+                <w:noProof/>
+                <w:lang w:val="en-US"/>
+              </w:rPr>
+              <w:t>Error! Bookmark not defined.</w:t>
             </w:r>
             <w:r>
               <w:fldChar w:fldCharType="end"/>
@@ -1534,23 +1501,7 @@
               <w:b/>
               <w:bCs/>
             </w:rPr>
-            <w:t>3.4.3 Output Data…………………………………………………………………………………………………………………</w:t>
-          </w:r>
-          <w:proofErr w:type="gramStart"/>
-          <w:r>
-            <w:rPr>
-              <w:b/>
-              <w:bCs/>
-            </w:rPr>
-            <w:t>…..</w:t>
-          </w:r>
-          <w:proofErr w:type="gramEnd"/>
-          <w:r>
-            <w:rPr>
-              <w:b/>
-              <w:bCs/>
-            </w:rPr>
-            <w:t>5</w:t>
+            <w:t>3.4.3 Output Data……………………………………………………………………………………………………………………..5</w:t>
           </w:r>
         </w:p>
         <w:p>
@@ -1569,23 +1520,7 @@
               <w:b/>
               <w:bCs/>
             </w:rPr>
-            <w:t>3.4.4 Data Flow……………………………………………………………………………………………………………………</w:t>
-          </w:r>
-          <w:proofErr w:type="gramStart"/>
-          <w:r>
-            <w:rPr>
-              <w:b/>
-              <w:bCs/>
-            </w:rPr>
-            <w:t>…..</w:t>
-          </w:r>
-          <w:proofErr w:type="gramEnd"/>
-          <w:r>
-            <w:rPr>
-              <w:b/>
-              <w:bCs/>
-            </w:rPr>
-            <w:t>5</w:t>
+            <w:t>3.4.4 Data Flow………………………………………………………………………………………………………………………..5</w:t>
           </w:r>
         </w:p>
         <w:p>
@@ -1630,23 +1565,7 @@
               <w:b/>
               <w:bCs/>
             </w:rPr>
-            <w:t xml:space="preserve">3.4.6 User </w:t>
-          </w:r>
-          <w:proofErr w:type="spellStart"/>
-          <w:r>
-            <w:rPr>
-              <w:b/>
-              <w:bCs/>
-            </w:rPr>
-            <w:t>Interection</w:t>
-          </w:r>
-          <w:proofErr w:type="spellEnd"/>
-          <w:r>
-            <w:rPr>
-              <w:b/>
-              <w:bCs/>
-            </w:rPr>
-            <w:t>……………………………………………………………………………………………………………….</w:t>
+            <w:t>3.4.6 User Interection……………………………………………………………………………………………………………….</w:t>
           </w:r>
           <w:r>
             <w:rPr>
@@ -1694,15 +1613,7 @@
               <w:b/>
               <w:bCs/>
             </w:rPr>
-            <w:t>Conclusion…………………………………………………………………………………………………………………</w:t>
-          </w:r>
-          <w:proofErr w:type="gramStart"/>
-          <w:r>
-            <w:rPr>
-              <w:b/>
-              <w:bCs/>
-            </w:rPr>
-            <w:t>…</w:t>
+            <w:t>Conclusion……………………………………………………………………………………………………………………</w:t>
           </w:r>
           <w:r>
             <w:rPr>
@@ -1711,7 +1622,6 @@
             </w:rPr>
             <w:t>..</w:t>
           </w:r>
-          <w:proofErr w:type="gramEnd"/>
           <w:r>
             <w:rPr>
               <w:b/>
@@ -3647,15 +3557,7 @@
           <w:sz w:val="32"/>
           <w:szCs w:val="32"/>
         </w:rPr>
-        <w:t>4</w:t>
-      </w:r>
-      <w:r>
-        <w:rPr>
-          <w:color w:val="2F5496" w:themeColor="accent1" w:themeShade="BF"/>
-          <w:sz w:val="32"/>
-          <w:szCs w:val="32"/>
-        </w:rPr>
-        <w:t>. Conclusion</w:t>
+        <w:t>4. Conclusion</w:t>
       </w:r>
     </w:p>
     <w:p>
@@ -3722,286 +3624,270 @@
           <w:sz w:val="26"/>
           <w:szCs w:val="26"/>
         </w:rPr>
-        <w:t>4</w:t>
-      </w:r>
-      <w:r>
+        <w:t>4.1 Project Implementation Summary</w:t>
+      </w:r>
+    </w:p>
+    <w:p>
+      <w:pPr>
+        <w:spacing w:after="0" w:line="259" w:lineRule="auto"/>
+        <w:ind w:left="0" w:firstLine="0"/>
+        <w:rPr>
+          <w:color w:val="262626" w:themeColor="text1" w:themeTint="D9"/>
+          <w:sz w:val="24"/>
+          <w:szCs w:val="24"/>
+        </w:rPr>
+      </w:pPr>
+      <w:r>
+        <w:rPr>
+          <w:color w:val="262626" w:themeColor="text1" w:themeTint="D9"/>
+          <w:sz w:val="24"/>
+          <w:szCs w:val="24"/>
+        </w:rPr>
+        <w:t xml:space="preserve">The project aimed to build a spelling corrector capable of identifying and correcting various types of spelling errors. It utilized deep learning techniques and the </w:t>
+      </w:r>
+      <w:proofErr w:type="spellStart"/>
+      <w:r>
+        <w:rPr>
+          <w:color w:val="262626" w:themeColor="text1" w:themeTint="D9"/>
+          <w:sz w:val="24"/>
+          <w:szCs w:val="24"/>
+        </w:rPr>
+        <w:t>SymSpell</w:t>
+      </w:r>
+      <w:proofErr w:type="spellEnd"/>
+      <w:r>
+        <w:rPr>
+          <w:color w:val="262626" w:themeColor="text1" w:themeTint="D9"/>
+          <w:sz w:val="24"/>
+          <w:szCs w:val="24"/>
+        </w:rPr>
+        <w:t xml:space="preserve"> library to achieve this goal. The key components and functionalities of the spell corrector include:</w:t>
+      </w:r>
+    </w:p>
+    <w:p>
+      <w:pPr>
+        <w:spacing w:after="0" w:line="259" w:lineRule="auto"/>
+        <w:ind w:left="0" w:firstLine="0"/>
+        <w:rPr>
+          <w:color w:val="262626" w:themeColor="text1" w:themeTint="D9"/>
+          <w:sz w:val="24"/>
+          <w:szCs w:val="24"/>
+        </w:rPr>
+      </w:pPr>
+    </w:p>
+    <w:p>
+      <w:pPr>
+        <w:spacing w:after="0" w:line="259" w:lineRule="auto"/>
+        <w:ind w:left="0" w:firstLine="0"/>
+        <w:rPr>
+          <w:color w:val="262626" w:themeColor="text1" w:themeTint="D9"/>
+          <w:sz w:val="24"/>
+          <w:szCs w:val="24"/>
+        </w:rPr>
+      </w:pPr>
+      <w:proofErr w:type="spellStart"/>
+      <w:r>
+        <w:rPr>
+          <w:color w:val="262626" w:themeColor="text1" w:themeTint="D9"/>
+          <w:sz w:val="24"/>
+          <w:szCs w:val="24"/>
+        </w:rPr>
+        <w:t>SymSpell</w:t>
+      </w:r>
+      <w:proofErr w:type="spellEnd"/>
+      <w:r>
+        <w:rPr>
+          <w:color w:val="262626" w:themeColor="text1" w:themeTint="D9"/>
+          <w:sz w:val="24"/>
+          <w:szCs w:val="24"/>
+        </w:rPr>
+        <w:t xml:space="preserve"> Configuration: The </w:t>
+      </w:r>
+      <w:proofErr w:type="spellStart"/>
+      <w:r>
+        <w:rPr>
+          <w:color w:val="262626" w:themeColor="text1" w:themeTint="D9"/>
+          <w:sz w:val="24"/>
+          <w:szCs w:val="24"/>
+        </w:rPr>
+        <w:t>SymSpell</w:t>
+      </w:r>
+      <w:proofErr w:type="spellEnd"/>
+      <w:r>
+        <w:rPr>
+          <w:color w:val="262626" w:themeColor="text1" w:themeTint="D9"/>
+          <w:sz w:val="24"/>
+          <w:szCs w:val="24"/>
+        </w:rPr>
+        <w:t xml:space="preserve"> library was configured with a maximum dictionary edit distance of 2, enabling it to handle a wide range of spelling errors efficiently.</w:t>
+      </w:r>
+    </w:p>
+    <w:p>
+      <w:pPr>
+        <w:spacing w:after="0" w:line="259" w:lineRule="auto"/>
+        <w:ind w:left="0" w:firstLine="0"/>
+        <w:rPr>
+          <w:color w:val="262626" w:themeColor="text1" w:themeTint="D9"/>
+          <w:sz w:val="24"/>
+          <w:szCs w:val="24"/>
+        </w:rPr>
+      </w:pPr>
+    </w:p>
+    <w:p>
+      <w:pPr>
+        <w:spacing w:after="0" w:line="259" w:lineRule="auto"/>
+        <w:ind w:left="0" w:firstLine="0"/>
+        <w:rPr>
+          <w:color w:val="262626" w:themeColor="text1" w:themeTint="D9"/>
+          <w:sz w:val="24"/>
+          <w:szCs w:val="24"/>
+        </w:rPr>
+      </w:pPr>
+      <w:r>
+        <w:rPr>
+          <w:color w:val="262626" w:themeColor="text1" w:themeTint="D9"/>
+          <w:sz w:val="24"/>
+          <w:szCs w:val="24"/>
+        </w:rPr>
+        <w:t>Edit Distance Calculation: The edit distance function was implemented to measure the difference between two strings, facilitating spelling error identification.</w:t>
+      </w:r>
+    </w:p>
+    <w:p>
+      <w:pPr>
+        <w:spacing w:after="0" w:line="259" w:lineRule="auto"/>
+        <w:ind w:left="0" w:firstLine="0"/>
+        <w:rPr>
+          <w:color w:val="262626" w:themeColor="text1" w:themeTint="D9"/>
+          <w:sz w:val="24"/>
+          <w:szCs w:val="24"/>
+        </w:rPr>
+      </w:pPr>
+    </w:p>
+    <w:p>
+      <w:pPr>
+        <w:spacing w:after="0" w:line="259" w:lineRule="auto"/>
+        <w:ind w:left="0" w:firstLine="0"/>
+        <w:rPr>
+          <w:color w:val="262626" w:themeColor="text1" w:themeTint="D9"/>
+          <w:sz w:val="24"/>
+          <w:szCs w:val="24"/>
+        </w:rPr>
+      </w:pPr>
+      <w:r>
+        <w:rPr>
+          <w:color w:val="262626" w:themeColor="text1" w:themeTint="D9"/>
+          <w:sz w:val="24"/>
+          <w:szCs w:val="24"/>
+        </w:rPr>
+        <w:t xml:space="preserve">Spell Correction Logic: The spell correction logic leverages </w:t>
+      </w:r>
+      <w:proofErr w:type="spellStart"/>
+      <w:r>
+        <w:rPr>
+          <w:color w:val="262626" w:themeColor="text1" w:themeTint="D9"/>
+          <w:sz w:val="24"/>
+          <w:szCs w:val="24"/>
+        </w:rPr>
+        <w:t>SymSpell's</w:t>
+      </w:r>
+      <w:proofErr w:type="spellEnd"/>
+      <w:r>
+        <w:rPr>
+          <w:color w:val="262626" w:themeColor="text1" w:themeTint="D9"/>
+          <w:sz w:val="24"/>
+          <w:szCs w:val="24"/>
+        </w:rPr>
+        <w:t xml:space="preserve"> lookup capabilities to identify and suggest corrections for misspelled words.</w:t>
+      </w:r>
+    </w:p>
+    <w:p>
+      <w:pPr>
+        <w:spacing w:after="0" w:line="259" w:lineRule="auto"/>
+        <w:ind w:left="0" w:firstLine="0"/>
+        <w:rPr>
+          <w:color w:val="262626" w:themeColor="text1" w:themeTint="D9"/>
+          <w:sz w:val="24"/>
+          <w:szCs w:val="24"/>
+        </w:rPr>
+      </w:pPr>
+    </w:p>
+    <w:p>
+      <w:pPr>
+        <w:spacing w:after="0" w:line="259" w:lineRule="auto"/>
+        <w:ind w:left="0" w:firstLine="0"/>
+        <w:rPr>
+          <w:color w:val="262626" w:themeColor="text1" w:themeTint="D9"/>
+          <w:sz w:val="24"/>
+          <w:szCs w:val="24"/>
+        </w:rPr>
+      </w:pPr>
+      <w:r>
+        <w:rPr>
+          <w:color w:val="262626" w:themeColor="text1" w:themeTint="D9"/>
+          <w:sz w:val="24"/>
+          <w:szCs w:val="24"/>
+        </w:rPr>
+        <w:t>Input and Output Handling: The spell corrector effectively processes input sentences and returns corrected versions, maintaining the context of the surrounding words.</w:t>
+      </w:r>
+    </w:p>
+    <w:p>
+      <w:pPr>
+        <w:spacing w:after="0" w:line="259" w:lineRule="auto"/>
+        <w:ind w:left="0" w:firstLine="0"/>
+        <w:rPr>
+          <w:color w:val="262626" w:themeColor="text1" w:themeTint="D9"/>
+          <w:sz w:val="24"/>
+          <w:szCs w:val="24"/>
+        </w:rPr>
+      </w:pPr>
+    </w:p>
+    <w:p>
+      <w:pPr>
+        <w:spacing w:after="0" w:line="259" w:lineRule="auto"/>
+        <w:ind w:left="0" w:firstLine="0"/>
+        <w:rPr>
+          <w:color w:val="262626" w:themeColor="text1" w:themeTint="D9"/>
+          <w:sz w:val="24"/>
+          <w:szCs w:val="24"/>
+        </w:rPr>
+      </w:pPr>
+      <w:r>
+        <w:rPr>
+          <w:color w:val="262626" w:themeColor="text1" w:themeTint="D9"/>
+          <w:sz w:val="24"/>
+          <w:szCs w:val="24"/>
+        </w:rPr>
+        <w:t>Testing and Validation: Rigorous testing procedures, including unit testing and performance testing, were employed to ensure the correctness and efficiency of the spell corrector.</w:t>
+      </w:r>
+    </w:p>
+    <w:p>
+      <w:pPr>
+        <w:spacing w:after="0" w:line="259" w:lineRule="auto"/>
+        <w:ind w:left="0" w:firstLine="0"/>
+        <w:rPr>
+          <w:color w:val="262626" w:themeColor="text1" w:themeTint="D9"/>
+          <w:sz w:val="24"/>
+          <w:szCs w:val="24"/>
+        </w:rPr>
+      </w:pPr>
+    </w:p>
+    <w:p>
+      <w:pPr>
+        <w:spacing w:after="0" w:line="259" w:lineRule="auto"/>
+        <w:ind w:left="0" w:firstLine="0"/>
         <w:rPr>
           <w:color w:val="2F5496" w:themeColor="accent1" w:themeShade="BF"/>
           <w:sz w:val="26"/>
           <w:szCs w:val="26"/>
         </w:rPr>
-        <w:t>.1 Project Implementation Summary</w:t>
-      </w:r>
-    </w:p>
-    <w:p>
-      <w:pPr>
-        <w:spacing w:after="0" w:line="259" w:lineRule="auto"/>
-        <w:ind w:left="0" w:firstLine="0"/>
-        <w:rPr>
-          <w:color w:val="262626" w:themeColor="text1" w:themeTint="D9"/>
-          <w:sz w:val="24"/>
-          <w:szCs w:val="24"/>
-        </w:rPr>
-      </w:pPr>
-      <w:r>
-        <w:rPr>
-          <w:color w:val="262626" w:themeColor="text1" w:themeTint="D9"/>
-          <w:sz w:val="24"/>
-          <w:szCs w:val="24"/>
-        </w:rPr>
-        <w:t xml:space="preserve">The project aimed to build a spelling corrector capable of identifying and correcting various types of spelling errors. It utilized deep learning techniques and the </w:t>
-      </w:r>
-      <w:proofErr w:type="spellStart"/>
-      <w:r>
-        <w:rPr>
-          <w:color w:val="262626" w:themeColor="text1" w:themeTint="D9"/>
-          <w:sz w:val="24"/>
-          <w:szCs w:val="24"/>
-        </w:rPr>
-        <w:t>SymSpell</w:t>
-      </w:r>
-      <w:proofErr w:type="spellEnd"/>
-      <w:r>
-        <w:rPr>
-          <w:color w:val="262626" w:themeColor="text1" w:themeTint="D9"/>
-          <w:sz w:val="24"/>
-          <w:szCs w:val="24"/>
-        </w:rPr>
-        <w:t xml:space="preserve"> library to achieve this goal. The key components and functionalities of the spell corrector include:</w:t>
-      </w:r>
-    </w:p>
-    <w:p>
-      <w:pPr>
-        <w:spacing w:after="0" w:line="259" w:lineRule="auto"/>
-        <w:ind w:left="0" w:firstLine="0"/>
-        <w:rPr>
-          <w:color w:val="262626" w:themeColor="text1" w:themeTint="D9"/>
-          <w:sz w:val="24"/>
-          <w:szCs w:val="24"/>
-        </w:rPr>
-      </w:pPr>
-    </w:p>
-    <w:p>
-      <w:pPr>
-        <w:spacing w:after="0" w:line="259" w:lineRule="auto"/>
-        <w:ind w:left="0" w:firstLine="0"/>
-        <w:rPr>
-          <w:color w:val="262626" w:themeColor="text1" w:themeTint="D9"/>
-          <w:sz w:val="24"/>
-          <w:szCs w:val="24"/>
-        </w:rPr>
-      </w:pPr>
-      <w:proofErr w:type="spellStart"/>
-      <w:r>
-        <w:rPr>
-          <w:color w:val="262626" w:themeColor="text1" w:themeTint="D9"/>
-          <w:sz w:val="24"/>
-          <w:szCs w:val="24"/>
-        </w:rPr>
-        <w:t>SymSpell</w:t>
-      </w:r>
-      <w:proofErr w:type="spellEnd"/>
-      <w:r>
-        <w:rPr>
-          <w:color w:val="262626" w:themeColor="text1" w:themeTint="D9"/>
-          <w:sz w:val="24"/>
-          <w:szCs w:val="24"/>
-        </w:rPr>
-        <w:t xml:space="preserve"> Configuration: The </w:t>
-      </w:r>
-      <w:proofErr w:type="spellStart"/>
-      <w:r>
-        <w:rPr>
-          <w:color w:val="262626" w:themeColor="text1" w:themeTint="D9"/>
-          <w:sz w:val="24"/>
-          <w:szCs w:val="24"/>
-        </w:rPr>
-        <w:t>SymSpell</w:t>
-      </w:r>
-      <w:proofErr w:type="spellEnd"/>
-      <w:r>
-        <w:rPr>
-          <w:color w:val="262626" w:themeColor="text1" w:themeTint="D9"/>
-          <w:sz w:val="24"/>
-          <w:szCs w:val="24"/>
-        </w:rPr>
-        <w:t xml:space="preserve"> library was configured with a maximum dictionary edit distance of 2, enabling it to handle a wide range of spelling errors efficiently.</w:t>
-      </w:r>
-    </w:p>
-    <w:p>
-      <w:pPr>
-        <w:spacing w:after="0" w:line="259" w:lineRule="auto"/>
-        <w:ind w:left="0" w:firstLine="0"/>
-        <w:rPr>
-          <w:color w:val="262626" w:themeColor="text1" w:themeTint="D9"/>
-          <w:sz w:val="24"/>
-          <w:szCs w:val="24"/>
-        </w:rPr>
-      </w:pPr>
-    </w:p>
-    <w:p>
-      <w:pPr>
-        <w:spacing w:after="0" w:line="259" w:lineRule="auto"/>
-        <w:ind w:left="0" w:firstLine="0"/>
-        <w:rPr>
-          <w:color w:val="262626" w:themeColor="text1" w:themeTint="D9"/>
-          <w:sz w:val="24"/>
-          <w:szCs w:val="24"/>
-        </w:rPr>
-      </w:pPr>
-      <w:r>
-        <w:rPr>
-          <w:color w:val="262626" w:themeColor="text1" w:themeTint="D9"/>
-          <w:sz w:val="24"/>
-          <w:szCs w:val="24"/>
-        </w:rPr>
-        <w:t>Edit Distance Calculation: The edit distance function was implemented to measure the difference between two strings, facilitating spelling error identification.</w:t>
-      </w:r>
-    </w:p>
-    <w:p>
-      <w:pPr>
-        <w:spacing w:after="0" w:line="259" w:lineRule="auto"/>
-        <w:ind w:left="0" w:firstLine="0"/>
-        <w:rPr>
-          <w:color w:val="262626" w:themeColor="text1" w:themeTint="D9"/>
-          <w:sz w:val="24"/>
-          <w:szCs w:val="24"/>
-        </w:rPr>
-      </w:pPr>
-    </w:p>
-    <w:p>
-      <w:pPr>
-        <w:spacing w:after="0" w:line="259" w:lineRule="auto"/>
-        <w:ind w:left="0" w:firstLine="0"/>
-        <w:rPr>
-          <w:color w:val="262626" w:themeColor="text1" w:themeTint="D9"/>
-          <w:sz w:val="24"/>
-          <w:szCs w:val="24"/>
-        </w:rPr>
-      </w:pPr>
-      <w:r>
-        <w:rPr>
-          <w:color w:val="262626" w:themeColor="text1" w:themeTint="D9"/>
-          <w:sz w:val="24"/>
-          <w:szCs w:val="24"/>
-        </w:rPr>
-        <w:t xml:space="preserve">Spell Correction Logic: The spell correction logic leverages </w:t>
-      </w:r>
-      <w:proofErr w:type="spellStart"/>
-      <w:r>
-        <w:rPr>
-          <w:color w:val="262626" w:themeColor="text1" w:themeTint="D9"/>
-          <w:sz w:val="24"/>
-          <w:szCs w:val="24"/>
-        </w:rPr>
-        <w:t>SymSpell's</w:t>
-      </w:r>
-      <w:proofErr w:type="spellEnd"/>
-      <w:r>
-        <w:rPr>
-          <w:color w:val="262626" w:themeColor="text1" w:themeTint="D9"/>
-          <w:sz w:val="24"/>
-          <w:szCs w:val="24"/>
-        </w:rPr>
-        <w:t xml:space="preserve"> lookup capabilities to identify and suggest corrections for misspelled words.</w:t>
-      </w:r>
-    </w:p>
-    <w:p>
-      <w:pPr>
-        <w:spacing w:after="0" w:line="259" w:lineRule="auto"/>
-        <w:ind w:left="0" w:firstLine="0"/>
-        <w:rPr>
-          <w:color w:val="262626" w:themeColor="text1" w:themeTint="D9"/>
-          <w:sz w:val="24"/>
-          <w:szCs w:val="24"/>
-        </w:rPr>
-      </w:pPr>
-    </w:p>
-    <w:p>
-      <w:pPr>
-        <w:spacing w:after="0" w:line="259" w:lineRule="auto"/>
-        <w:ind w:left="0" w:firstLine="0"/>
-        <w:rPr>
-          <w:color w:val="262626" w:themeColor="text1" w:themeTint="D9"/>
-          <w:sz w:val="24"/>
-          <w:szCs w:val="24"/>
-        </w:rPr>
-      </w:pPr>
-      <w:r>
-        <w:rPr>
-          <w:color w:val="262626" w:themeColor="text1" w:themeTint="D9"/>
-          <w:sz w:val="24"/>
-          <w:szCs w:val="24"/>
-        </w:rPr>
-        <w:t>Input and Output Handling: The spell corrector effectively processes input sentences and returns corrected versions, maintaining the context of the surrounding words.</w:t>
-      </w:r>
-    </w:p>
-    <w:p>
-      <w:pPr>
-        <w:spacing w:after="0" w:line="259" w:lineRule="auto"/>
-        <w:ind w:left="0" w:firstLine="0"/>
-        <w:rPr>
-          <w:color w:val="262626" w:themeColor="text1" w:themeTint="D9"/>
-          <w:sz w:val="24"/>
-          <w:szCs w:val="24"/>
-        </w:rPr>
-      </w:pPr>
-    </w:p>
-    <w:p>
-      <w:pPr>
-        <w:spacing w:after="0" w:line="259" w:lineRule="auto"/>
-        <w:ind w:left="0" w:firstLine="0"/>
-        <w:rPr>
-          <w:color w:val="262626" w:themeColor="text1" w:themeTint="D9"/>
-          <w:sz w:val="24"/>
-          <w:szCs w:val="24"/>
-        </w:rPr>
-      </w:pPr>
-      <w:r>
-        <w:rPr>
-          <w:color w:val="262626" w:themeColor="text1" w:themeTint="D9"/>
-          <w:sz w:val="24"/>
-          <w:szCs w:val="24"/>
-        </w:rPr>
-        <w:t>Testing and Validation: Rigorous testing procedures, including unit testing and performance testing, were employed to ensure the correctness and efficiency of the spell corrector.</w:t>
-      </w:r>
-    </w:p>
-    <w:p>
-      <w:pPr>
-        <w:spacing w:after="0" w:line="259" w:lineRule="auto"/>
-        <w:ind w:left="0" w:firstLine="0"/>
-        <w:rPr>
-          <w:color w:val="262626" w:themeColor="text1" w:themeTint="D9"/>
-          <w:sz w:val="24"/>
-          <w:szCs w:val="24"/>
-        </w:rPr>
-      </w:pPr>
-    </w:p>
-    <w:p>
-      <w:pPr>
-        <w:spacing w:after="0" w:line="259" w:lineRule="auto"/>
-        <w:ind w:left="0" w:firstLine="0"/>
+      </w:pPr>
+      <w:r>
         <w:rPr>
           <w:color w:val="2F5496" w:themeColor="accent1" w:themeShade="BF"/>
           <w:sz w:val="26"/>
           <w:szCs w:val="26"/>
         </w:rPr>
-      </w:pPr>
-      <w:r>
-        <w:rPr>
-          <w:color w:val="2F5496" w:themeColor="accent1" w:themeShade="BF"/>
-          <w:sz w:val="26"/>
-          <w:szCs w:val="26"/>
-        </w:rPr>
-        <w:t>4</w:t>
-      </w:r>
-      <w:r>
-        <w:rPr>
-          <w:color w:val="2F5496" w:themeColor="accent1" w:themeShade="BF"/>
-          <w:sz w:val="26"/>
-          <w:szCs w:val="26"/>
-        </w:rPr>
-        <w:t>.2 Effectiveness Reflection</w:t>
+        <w:t>4.2 Effectiveness Reflection</w:t>
       </w:r>
     </w:p>
     <w:p>
@@ -4549,14 +4435,12 @@
           <w:r>
             <w:fldChar w:fldCharType="separate"/>
           </w:r>
-          <w:proofErr w:type="spellStart"/>
           <w:r>
             <w:rPr>
               <w:color w:val="FFFFFF"/>
             </w:rPr>
             <w:t>i</w:t>
           </w:r>
-          <w:proofErr w:type="spellEnd"/>
           <w:r>
             <w:rPr>
               <w:color w:val="FFFFFF"/>
